--- a/React Recipe Box.docx
+++ b/React Recipe Box.docx
@@ -122,35 +122,7 @@
         <w:rPr>
           <w:rFonts w:asciiTheme="majorHAnsi" w:hAnsiTheme="majorHAnsi"/>
         </w:rPr>
-        <w:t xml:space="preserve">Recipe box looks to use bootstrap </w:t>
-      </w:r>
-      <w:proofErr w:type="gramStart"/>
-      <w:r>
-        <w:rPr>
-          <w:rFonts w:asciiTheme="majorHAnsi" w:hAnsiTheme="majorHAnsi"/>
-        </w:rPr>
-        <w:t>styling which</w:t>
-      </w:r>
-      <w:proofErr w:type="gramEnd"/>
-      <w:r>
-        <w:rPr>
-          <w:rFonts w:asciiTheme="majorHAnsi" w:hAnsiTheme="majorHAnsi"/>
-        </w:rPr>
-        <w:t xml:space="preserve"> would be useful as it can use collapsible information (</w:t>
-      </w:r>
-      <w:proofErr w:type="spellStart"/>
-      <w:r>
-        <w:rPr>
-          <w:rFonts w:asciiTheme="majorHAnsi" w:hAnsiTheme="majorHAnsi"/>
-        </w:rPr>
-        <w:t>eg</w:t>
-      </w:r>
-      <w:proofErr w:type="spellEnd"/>
-      <w:r>
-        <w:rPr>
-          <w:rFonts w:asciiTheme="majorHAnsi" w:hAnsiTheme="majorHAnsi"/>
-        </w:rPr>
-        <w:t xml:space="preserve"> accordion style for ingredients/instructions).</w:t>
+        <w:t>Recipe box looks to use bootstrap styling which would be useful as it can use collapsible information (eg accordion style for ingredients/instructions).</w:t>
       </w:r>
     </w:p>
     <w:p>
@@ -195,35 +167,7 @@
         <w:rPr>
           <w:rFonts w:asciiTheme="majorHAnsi" w:hAnsiTheme="majorHAnsi"/>
         </w:rPr>
-        <w:t>Using bootstrap in react isn’t as simple as normal html/</w:t>
-      </w:r>
-      <w:proofErr w:type="spellStart"/>
-      <w:r>
-        <w:rPr>
-          <w:rFonts w:asciiTheme="majorHAnsi" w:hAnsiTheme="majorHAnsi"/>
-        </w:rPr>
-        <w:t>css</w:t>
-      </w:r>
-      <w:proofErr w:type="spellEnd"/>
-      <w:r>
-        <w:rPr>
-          <w:rFonts w:asciiTheme="majorHAnsi" w:hAnsiTheme="majorHAnsi"/>
-        </w:rPr>
-        <w:t xml:space="preserve">.  Need to look over </w:t>
-      </w:r>
-      <w:proofErr w:type="spellStart"/>
-      <w:r>
-        <w:rPr>
-          <w:rFonts w:asciiTheme="majorHAnsi" w:hAnsiTheme="majorHAnsi"/>
-        </w:rPr>
-        <w:t>npm</w:t>
-      </w:r>
-      <w:proofErr w:type="spellEnd"/>
-      <w:r>
-        <w:rPr>
-          <w:rFonts w:asciiTheme="majorHAnsi" w:hAnsiTheme="majorHAnsi"/>
-        </w:rPr>
-        <w:t xml:space="preserve"> package documentation for </w:t>
+        <w:t xml:space="preserve">Using bootstrap in react isn’t as simple as normal html/css.  Need to look over npm package documentation for </w:t>
       </w:r>
       <w:r>
         <w:rPr>
@@ -282,47 +226,11 @@
           <w:rFonts w:asciiTheme="majorHAnsi" w:hAnsiTheme="majorHAnsi"/>
         </w:rPr>
       </w:pPr>
-      <w:proofErr w:type="spellStart"/>
-      <w:r>
-        <w:rPr>
-          <w:rFonts w:asciiTheme="majorHAnsi" w:hAnsiTheme="majorHAnsi"/>
-        </w:rPr>
-        <w:t>Freecodecamp</w:t>
-      </w:r>
-      <w:proofErr w:type="spellEnd"/>
-      <w:r>
-        <w:rPr>
-          <w:rFonts w:asciiTheme="majorHAnsi" w:hAnsiTheme="majorHAnsi"/>
-        </w:rPr>
-        <w:t xml:space="preserve"> wants you to use SASS, which is another thin I needed to look into. There </w:t>
-      </w:r>
-      <w:proofErr w:type="gramStart"/>
-      <w:r>
-        <w:rPr>
-          <w:rFonts w:asciiTheme="majorHAnsi" w:hAnsiTheme="majorHAnsi"/>
-        </w:rPr>
-        <w:t>are way</w:t>
-      </w:r>
-      <w:proofErr w:type="gramEnd"/>
-      <w:r>
-        <w:rPr>
-          <w:rFonts w:asciiTheme="majorHAnsi" w:hAnsiTheme="majorHAnsi"/>
-        </w:rPr>
-        <w:t xml:space="preserve"> to eject and edit the </w:t>
-      </w:r>
-      <w:proofErr w:type="spellStart"/>
-      <w:r>
-        <w:rPr>
-          <w:rFonts w:asciiTheme="majorHAnsi" w:hAnsiTheme="majorHAnsi"/>
-        </w:rPr>
-        <w:t>config</w:t>
-      </w:r>
-      <w:proofErr w:type="spellEnd"/>
-      <w:r>
-        <w:rPr>
-          <w:rFonts w:asciiTheme="majorHAnsi" w:hAnsiTheme="majorHAnsi"/>
-        </w:rPr>
-        <w:t xml:space="preserve"> file, but the words “permanent” scare me so I read these documents instead:</w:t>
+      <w:r>
+        <w:rPr>
+          <w:rFonts w:asciiTheme="majorHAnsi" w:hAnsiTheme="majorHAnsi"/>
+        </w:rPr>
+        <w:t>Freecodecamp wants you to use SASS, which is another thin I needed to look into. There are way to eject and edit the config file, but the words “permanent” scare me so I read these documents instead:</w:t>
       </w:r>
     </w:p>
     <w:p>
@@ -388,21 +296,7 @@
         <w:rPr>
           <w:rFonts w:asciiTheme="majorHAnsi" w:hAnsiTheme="majorHAnsi"/>
         </w:rPr>
-        <w:t>(</w:t>
-      </w:r>
-      <w:proofErr w:type="gramStart"/>
-      <w:r>
-        <w:rPr>
-          <w:rFonts w:asciiTheme="majorHAnsi" w:hAnsiTheme="majorHAnsi"/>
-        </w:rPr>
-        <w:t>if</w:t>
-      </w:r>
-      <w:proofErr w:type="gramEnd"/>
-      <w:r>
-        <w:rPr>
-          <w:rFonts w:asciiTheme="majorHAnsi" w:hAnsiTheme="majorHAnsi"/>
-        </w:rPr>
-        <w:t xml:space="preserve"> you did want to eject, this looked straight forward:</w:t>
+        <w:t>(if you did want to eject, this looked straight forward:</w:t>
       </w:r>
     </w:p>
     <w:p>
@@ -426,8 +320,41 @@
         </w:rPr>
         <w:t>)</w:t>
       </w:r>
+    </w:p>
+    <w:p>
+      <w:pPr>
+        <w:rPr>
+          <w:rFonts w:asciiTheme="majorHAnsi" w:hAnsiTheme="majorHAnsi"/>
+        </w:rPr>
+      </w:pPr>
+    </w:p>
+    <w:p>
+      <w:pPr>
+        <w:rPr>
+          <w:rFonts w:asciiTheme="majorHAnsi" w:hAnsiTheme="majorHAnsi"/>
+        </w:rPr>
+      </w:pPr>
+    </w:p>
+    <w:p>
+      <w:pPr>
+        <w:rPr>
+          <w:rFonts w:asciiTheme="majorHAnsi" w:hAnsiTheme="majorHAnsi"/>
+        </w:rPr>
+      </w:pPr>
+      <w:r>
+        <w:rPr>
+          <w:rFonts w:asciiTheme="majorHAnsi" w:hAnsiTheme="majorHAnsi"/>
+        </w:rPr>
+        <w:t>SASS IS BEING A BITCH THOUGH, COS I CAN’T USE SASS SYNTA</w:t>
+      </w:r>
       <w:bookmarkStart w:id="0" w:name="_GoBack"/>
       <w:bookmarkEnd w:id="0"/>
+      <w:r>
+        <w:rPr>
+          <w:rFonts w:asciiTheme="majorHAnsi" w:hAnsiTheme="majorHAnsi"/>
+        </w:rPr>
+        <w:t>X ATM, ONLY SCSS? IDK</w:t>
+      </w:r>
     </w:p>
     <w:p>
       <w:pPr>
@@ -477,49 +404,7 @@
         <w:rPr>
           <w:rFonts w:asciiTheme="majorHAnsi" w:hAnsiTheme="majorHAnsi"/>
         </w:rPr>
-        <w:t xml:space="preserve">React </w:t>
-      </w:r>
-      <w:proofErr w:type="spellStart"/>
-      <w:r>
-        <w:rPr>
-          <w:rFonts w:asciiTheme="majorHAnsi" w:hAnsiTheme="majorHAnsi"/>
-        </w:rPr>
-        <w:t>js</w:t>
-      </w:r>
-      <w:proofErr w:type="spellEnd"/>
-      <w:r>
-        <w:rPr>
-          <w:rFonts w:asciiTheme="majorHAnsi" w:hAnsiTheme="majorHAnsi"/>
-        </w:rPr>
-        <w:t xml:space="preserve"> tutorials for </w:t>
-      </w:r>
-      <w:proofErr w:type="gramStart"/>
-      <w:r>
-        <w:rPr>
-          <w:rFonts w:asciiTheme="majorHAnsi" w:hAnsiTheme="majorHAnsi"/>
-        </w:rPr>
-        <w:t>beginners</w:t>
-      </w:r>
-      <w:proofErr w:type="gramEnd"/>
-      <w:r>
-        <w:rPr>
-          <w:rFonts w:asciiTheme="majorHAnsi" w:hAnsiTheme="majorHAnsi"/>
-        </w:rPr>
-        <w:t xml:space="preserve"> </w:t>
-      </w:r>
-      <w:proofErr w:type="spellStart"/>
-      <w:r>
-        <w:rPr>
-          <w:rFonts w:asciiTheme="majorHAnsi" w:hAnsiTheme="majorHAnsi"/>
-        </w:rPr>
-        <w:t>youtube</w:t>
-      </w:r>
-      <w:proofErr w:type="spellEnd"/>
-      <w:r>
-        <w:rPr>
-          <w:rFonts w:asciiTheme="majorHAnsi" w:hAnsiTheme="majorHAnsi"/>
-        </w:rPr>
-        <w:t xml:space="preserve"> playlist really helpful as looked to add complexity one step at a time.</w:t>
+        <w:t>React js tutorials for beginners youtube playlist really helpful as looked to add complexity one step at a time.</w:t>
       </w:r>
     </w:p>
     <w:p>

--- a/React Recipe Box.docx
+++ b/React Recipe Box.docx
@@ -197,7 +197,7 @@
         </w:rPr>
         <w:t>(</w:t>
       </w:r>
-      <w:hyperlink r:id="rId6" w:history="1">
+      <w:hyperlink r:id="rId6" w:anchor="adding-bootstrap" w:history="1">
         <w:r>
           <w:rPr>
             <w:rStyle w:val="Hyperlink"/>
@@ -269,7 +269,7 @@
           <w:rFonts w:asciiTheme="majorHAnsi" w:hAnsiTheme="majorHAnsi"/>
         </w:rPr>
       </w:pPr>
-      <w:hyperlink r:id="rId8" w:history="1">
+      <w:hyperlink r:id="rId8" w:anchor="adding-a-css-preprocessor-sass-less-etc" w:history="1">
         <w:r>
           <w:rPr>
             <w:rStyle w:val="Hyperlink"/>
@@ -345,7 +345,27 @@
         <w:rPr>
           <w:rFonts w:asciiTheme="majorHAnsi" w:hAnsiTheme="majorHAnsi"/>
         </w:rPr>
-        <w:t>SASS IS BEING A BITCH THOUGH, COS I CAN’T USE SASS SYNTA</w:t>
+        <w:t>SASS IS BEING A BITCH THOUGH, COS I CAN’T USE SASS SYNTAX ATM, ONLY SCSS? IDK</w:t>
+      </w:r>
+    </w:p>
+    <w:p>
+      <w:pPr>
+        <w:rPr>
+          <w:rFonts w:asciiTheme="majorHAnsi" w:hAnsiTheme="majorHAnsi"/>
+        </w:rPr>
+      </w:pPr>
+    </w:p>
+    <w:p>
+      <w:pPr>
+        <w:rPr>
+          <w:rFonts w:asciiTheme="majorHAnsi" w:hAnsiTheme="majorHAnsi"/>
+        </w:rPr>
+      </w:pPr>
+      <w:r>
+        <w:rPr>
+          <w:rFonts w:asciiTheme="majorHAnsi" w:hAnsiTheme="majorHAnsi"/>
+        </w:rPr>
+        <w:t>Made a recipes component and needed to map through my recipes data (which includes title and ingredients) to print out each recipe. Had a big issue trying to pass through both title and ingredients, for a long time could only pass in one element. Realised that I needed to pass in ‘data’ as a parameter (which was my array of recipes object), and then use dot notation to access each piece of information.</w:t>
       </w:r>
       <w:bookmarkStart w:id="0" w:name="_GoBack"/>
       <w:bookmarkEnd w:id="0"/>
@@ -353,7 +373,7 @@
         <w:rPr>
           <w:rFonts w:asciiTheme="majorHAnsi" w:hAnsiTheme="majorHAnsi"/>
         </w:rPr>
-        <w:t>X ATM, ONLY SCSS? IDK</w:t>
+        <w:t xml:space="preserve"> </w:t>
       </w:r>
     </w:p>
     <w:p>
@@ -391,6 +411,7 @@
           <w:b/>
           <w:u w:val="single"/>
         </w:rPr>
+        <w:lastRenderedPageBreak/>
         <w:t>Useful resources</w:t>
       </w:r>
     </w:p>

--- a/React Recipe Box.docx
+++ b/React Recipe Box.docx
@@ -365,16 +365,256 @@
         <w:rPr>
           <w:rFonts w:asciiTheme="majorHAnsi" w:hAnsiTheme="majorHAnsi"/>
         </w:rPr>
-        <w:t>Made a recipes component and needed to map through my recipes data (which includes title and ingredients) to print out each recipe. Had a big issue trying to pass through both title and ingredients, for a long time could only pass in one element. Realised that I needed to pass in ‘data’ as a parameter (which was my array of recipes object), and then use dot notation to access each piece of information.</w:t>
+        <w:t xml:space="preserve">Made a recipes component and needed to map through my recipes data (which includes title and ingredients) to print out each recipe. Had a big issue trying to pass through both title and ingredients, for a long time could only pass in one element. Realised that I needed to pass in ‘data’ as a parameter (which was my array of recipes object), and then use dot notation to access each piece of information. </w:t>
+      </w:r>
+    </w:p>
+    <w:p>
+      <w:pPr>
+        <w:rPr>
+          <w:rFonts w:asciiTheme="majorHAnsi" w:hAnsiTheme="majorHAnsi"/>
+        </w:rPr>
+      </w:pPr>
+    </w:p>
+    <w:p>
+      <w:pPr>
+        <w:rPr>
+          <w:rFonts w:asciiTheme="majorHAnsi" w:hAnsiTheme="majorHAnsi"/>
+        </w:rPr>
+      </w:pPr>
+      <w:r>
+        <w:rPr>
+          <w:rFonts w:asciiTheme="majorHAnsi" w:hAnsiTheme="majorHAnsi"/>
+        </w:rPr>
+        <w:lastRenderedPageBreak/>
+        <w:t>Add?/Delete recipes – can’t access general state from a different component. Can pass through props, but that doesn’t change state, it means you can only view it as a prop.</w:t>
+      </w:r>
+    </w:p>
+    <w:p>
+      <w:pPr>
+        <w:rPr>
+          <w:rFonts w:asciiTheme="majorHAnsi" w:hAnsiTheme="majorHAnsi"/>
+        </w:rPr>
+      </w:pPr>
+      <w:r>
+        <w:rPr>
+          <w:rFonts w:asciiTheme="majorHAnsi" w:hAnsiTheme="majorHAnsi"/>
+        </w:rPr>
+        <w:t xml:space="preserve">Deleting recipes – couldn’t pass state through map function. Added a ,this….which might have done it?! (see </w:t>
+      </w:r>
+      <w:hyperlink r:id="rId10" w:history="1">
+        <w:r>
+          <w:rPr>
+            <w:rStyle w:val="Hyperlink"/>
+            <w:rFonts w:asciiTheme="majorHAnsi" w:hAnsiTheme="majorHAnsi"/>
+          </w:rPr>
+          <w:t>https://stackoverflow.com/questions/30148827/this-is-undefined-inside-map-function-reactjs</w:t>
+        </w:r>
+      </w:hyperlink>
+      <w:r>
+        <w:rPr>
+          <w:rFonts w:asciiTheme="majorHAnsi" w:hAnsiTheme="majorHAnsi"/>
+        </w:rPr>
+        <w:t>)</w:t>
+      </w:r>
+      <w:r>
+        <w:rPr>
+          <w:rFonts w:asciiTheme="majorHAnsi" w:hAnsiTheme="majorHAnsi"/>
+        </w:rPr>
+        <w:t xml:space="preserve"> – this then got changed to use arrow notation as noted here: </w:t>
+      </w:r>
+      <w:hyperlink r:id="rId11" w:history="1">
+        <w:r>
+          <w:rPr>
+            <w:rStyle w:val="Hyperlink"/>
+            <w:rFonts w:asciiTheme="majorHAnsi" w:hAnsiTheme="majorHAnsi"/>
+          </w:rPr>
+          <w:t>https://stackoverflow.com/questions/29192687/reactjs-cant-access-this-methods</w:t>
+        </w:r>
+      </w:hyperlink>
+    </w:p>
+    <w:p>
+      <w:pPr>
+        <w:rPr>
+          <w:rFonts w:asciiTheme="majorHAnsi" w:hAnsiTheme="majorHAnsi"/>
+        </w:rPr>
+      </w:pPr>
+    </w:p>
+    <w:p>
+      <w:pPr>
+        <w:rPr>
+          <w:rFonts w:asciiTheme="majorHAnsi" w:hAnsiTheme="majorHAnsi"/>
+        </w:rPr>
+      </w:pPr>
+      <w:r>
+        <w:rPr>
+          <w:rFonts w:asciiTheme="majorHAnsi" w:hAnsiTheme="majorHAnsi"/>
+        </w:rPr>
+        <w:t>Now when trying to splice by using this.props.index, index is undefined.</w:t>
+      </w:r>
+      <w:r>
+        <w:rPr>
+          <w:rFonts w:asciiTheme="majorHAnsi" w:hAnsiTheme="majorHAnsi"/>
+        </w:rPr>
+        <w:t xml:space="preserve"> – even after allowing for arrow notation above, still no change.</w:t>
+      </w:r>
+      <w:r>
+        <w:rPr>
+          <w:rFonts w:asciiTheme="majorHAnsi" w:hAnsiTheme="majorHAnsi"/>
+        </w:rPr>
+        <w:t xml:space="preserve"> *</w:t>
+      </w:r>
+    </w:p>
+    <w:p>
+      <w:pPr>
+        <w:rPr>
+          <w:rFonts w:asciiTheme="majorHAnsi" w:hAnsiTheme="majorHAnsi"/>
+        </w:rPr>
+      </w:pPr>
+    </w:p>
+    <w:p>
+      <w:pPr>
+        <w:rPr>
+          <w:rFonts w:asciiTheme="majorHAnsi" w:hAnsiTheme="majorHAnsi"/>
+        </w:rPr>
+      </w:pPr>
+      <w:r>
+        <w:rPr>
+          <w:rFonts w:asciiTheme="majorHAnsi" w:hAnsiTheme="majorHAnsi"/>
+        </w:rPr>
+        <w:t xml:space="preserve">THE AMOUNT OF TIMES I’VE SEEN </w:t>
+      </w:r>
+    </w:p>
+    <w:p>
+      <w:pPr>
+        <w:rPr>
+          <w:rFonts w:asciiTheme="majorHAnsi" w:hAnsiTheme="majorHAnsi"/>
+          <w:i/>
+        </w:rPr>
+      </w:pPr>
+      <w:r>
+        <w:rPr>
+          <w:rFonts w:asciiTheme="majorHAnsi" w:hAnsiTheme="majorHAnsi"/>
+          <w:i/>
+        </w:rPr>
+        <w:t>“</w:t>
+      </w:r>
+      <w:r>
+        <w:rPr>
+          <w:rFonts w:asciiTheme="majorHAnsi" w:hAnsiTheme="majorHAnsi"/>
+          <w:i/>
+        </w:rPr>
+        <w:t>Uncaught TypeError: Cannot read property 'props' of undefined</w:t>
+      </w:r>
+      <w:r>
+        <w:rPr>
+          <w:rFonts w:asciiTheme="majorHAnsi" w:hAnsiTheme="majorHAnsi"/>
+          <w:i/>
+        </w:rPr>
+        <w:t>”</w:t>
+      </w:r>
+    </w:p>
+    <w:p>
+      <w:pPr>
+        <w:rPr>
+          <w:rFonts w:asciiTheme="majorHAnsi" w:hAnsiTheme="majorHAnsi"/>
+        </w:rPr>
+      </w:pPr>
+      <w:r>
+        <w:rPr>
+          <w:rFonts w:asciiTheme="majorHAnsi" w:hAnsiTheme="majorHAnsi"/>
+        </w:rPr>
+        <w:t>KILS ME</w:t>
+      </w:r>
+    </w:p>
+    <w:p>
+      <w:pPr>
+        <w:rPr>
+          <w:rFonts w:asciiTheme="majorHAnsi" w:hAnsiTheme="majorHAnsi"/>
+        </w:rPr>
+      </w:pPr>
+    </w:p>
+    <w:p>
+      <w:pPr>
+        <w:rPr>
+          <w:rFonts w:asciiTheme="majorHAnsi" w:hAnsiTheme="majorHAnsi"/>
+        </w:rPr>
+      </w:pPr>
+      <w:r>
+        <w:rPr>
+          <w:rFonts w:asciiTheme="majorHAnsi" w:hAnsiTheme="majorHAnsi"/>
+        </w:rPr>
+        <w:t>* in the end, I needed a “.bind(this)” when I called my passed on function as a prop:</w:t>
+      </w:r>
+    </w:p>
+    <w:p>
+      <w:pPr>
+        <w:rPr>
+          <w:rFonts w:asciiTheme="majorHAnsi" w:hAnsiTheme="majorHAnsi"/>
+        </w:rPr>
+      </w:pPr>
+    </w:p>
+    <w:p>
+      <w:pPr>
+        <w:rPr>
+          <w:rFonts w:asciiTheme="majorHAnsi" w:hAnsiTheme="majorHAnsi"/>
+          <w:i/>
+        </w:rPr>
+      </w:pPr>
+      <w:r>
+        <w:rPr>
+          <w:rFonts w:asciiTheme="majorHAnsi" w:hAnsiTheme="majorHAnsi"/>
+          <w:i/>
+        </w:rPr>
+        <w:t>&lt;Button className = 'btn-danger' onClick={this.remove.bind(this)}&gt;Delete&lt;/Button&gt;</w:t>
+      </w:r>
+    </w:p>
+    <w:p>
+      <w:pPr>
+        <w:rPr>
+          <w:rFonts w:asciiTheme="majorHAnsi" w:hAnsiTheme="majorHAnsi"/>
+        </w:rPr>
+      </w:pPr>
+    </w:p>
+    <w:p>
+      <w:pPr>
+        <w:rPr>
+          <w:rFonts w:asciiTheme="majorHAnsi" w:hAnsiTheme="majorHAnsi"/>
+        </w:rPr>
+      </w:pPr>
+      <w:r>
+        <w:rPr>
+          <w:rFonts w:asciiTheme="majorHAnsi" w:hAnsiTheme="majorHAnsi"/>
+        </w:rPr>
+        <w:t>…then when I came to run my code which needed a “this.state.recipes” in my main remove button, again I had an Uncaught type error maessage of undefined.  To solve this, again I needed to “.bind(this)” on the original passing of the function as a prop. This solved it!</w:t>
+      </w:r>
+    </w:p>
+    <w:p>
+      <w:pPr>
+        <w:rPr>
+          <w:rFonts w:asciiTheme="majorHAnsi" w:hAnsiTheme="majorHAnsi"/>
+        </w:rPr>
+      </w:pPr>
+      <w:r>
+        <w:rPr>
+          <w:rFonts w:asciiTheme="majorHAnsi" w:hAnsiTheme="majorHAnsi"/>
+        </w:rPr>
+        <w:t>I’m guessing if I set the function in the constructor as .bind(this) I might not need these two…..???</w:t>
+      </w:r>
+    </w:p>
+    <w:p>
+      <w:pPr>
+        <w:rPr>
+          <w:rFonts w:asciiTheme="majorHAnsi" w:hAnsiTheme="majorHAnsi"/>
+        </w:rPr>
+      </w:pPr>
+      <w:r>
+        <w:rPr>
+          <w:rFonts w:asciiTheme="majorHAnsi" w:hAnsiTheme="majorHAnsi"/>
+        </w:rPr>
+        <w:t>…not exactly. I still needed it in the Recipe section (where no constructor is set up), im guessing for that reason. If I set up constructor in there with a this.remove = this.remove.bind(this) then that would be fine.</w:t>
       </w:r>
       <w:bookmarkStart w:id="0" w:name="_GoBack"/>
       <w:bookmarkEnd w:id="0"/>
-      <w:r>
-        <w:rPr>
-          <w:rFonts w:asciiTheme="majorHAnsi" w:hAnsiTheme="majorHAnsi"/>
-        </w:rPr>
-        <w:t xml:space="preserve"> </w:t>
-      </w:r>
     </w:p>
     <w:p>
       <w:pPr>
@@ -411,7 +651,6 @@
           <w:b/>
           <w:u w:val="single"/>
         </w:rPr>
-        <w:lastRenderedPageBreak/>
         <w:t>Useful resources</w:t>
       </w:r>
     </w:p>
@@ -442,7 +681,7 @@
           <w:i/>
         </w:rPr>
       </w:pPr>
-      <w:hyperlink r:id="rId10" w:history="1">
+      <w:hyperlink r:id="rId12" w:history="1">
         <w:r>
           <w:rPr>
             <w:rStyle w:val="Hyperlink"/>
@@ -665,6 +904,17 @@
       <w:u w:val="single"/>
     </w:rPr>
   </w:style>
+  <w:style w:type="paragraph" w:styleId="ListParagraph">
+    <w:name w:val="List Paragraph"/>
+    <w:basedOn w:val="Normal"/>
+    <w:uiPriority w:val="34"/>
+    <w:qFormat/>
+    <w:rsid w:val="00CC5972"/>
+    <w:pPr>
+      <w:ind w:left="720"/>
+      <w:contextualSpacing/>
+    </w:pPr>
+  </w:style>
 </w:styles>
 </file>
 
@@ -861,6 +1111,17 @@
       <w:color w:val="0000FF" w:themeColor="hyperlink"/>
       <w:u w:val="single"/>
     </w:rPr>
+  </w:style>
+  <w:style w:type="paragraph" w:styleId="ListParagraph">
+    <w:name w:val="List Paragraph"/>
+    <w:basedOn w:val="Normal"/>
+    <w:uiPriority w:val="34"/>
+    <w:qFormat/>
+    <w:rsid w:val="00CC5972"/>
+    <w:pPr>
+      <w:ind w:left="720"/>
+      <w:contextualSpacing/>
+    </w:pPr>
   </w:style>
 </w:styles>
 </file>

--- a/React Recipe Box.docx
+++ b/React Recipe Box.docx
@@ -71,7 +71,7 @@
           <w:rFonts w:asciiTheme="majorHAnsi" w:hAnsiTheme="majorHAnsi"/>
         </w:rPr>
       </w:pPr>
-      <w:hyperlink r:id="rId5" w:history="1">
+      <w:hyperlink r:id="rId6" w:history="1">
         <w:r>
           <w:rPr>
             <w:rStyle w:val="Hyperlink"/>
@@ -197,7 +197,7 @@
         </w:rPr>
         <w:t>(</w:t>
       </w:r>
-      <w:hyperlink r:id="rId6" w:anchor="adding-bootstrap" w:history="1">
+      <w:hyperlink r:id="rId7" w:anchor="adding-bootstrap" w:history="1">
         <w:r>
           <w:rPr>
             <w:rStyle w:val="Hyperlink"/>
@@ -246,7 +246,7 @@
           <w:rFonts w:asciiTheme="majorHAnsi" w:hAnsiTheme="majorHAnsi"/>
         </w:rPr>
       </w:pPr>
-      <w:hyperlink r:id="rId7" w:history="1">
+      <w:hyperlink r:id="rId8" w:history="1">
         <w:r>
           <w:rPr>
             <w:rStyle w:val="Hyperlink"/>
@@ -269,7 +269,7 @@
           <w:rFonts w:asciiTheme="majorHAnsi" w:hAnsiTheme="majorHAnsi"/>
         </w:rPr>
       </w:pPr>
-      <w:hyperlink r:id="rId8" w:anchor="adding-a-css-preprocessor-sass-less-etc" w:history="1">
+      <w:hyperlink r:id="rId9" w:anchor="adding-a-css-preprocessor-sass-less-etc" w:history="1">
         <w:r>
           <w:rPr>
             <w:rStyle w:val="Hyperlink"/>
@@ -305,7 +305,7 @@
           <w:rFonts w:asciiTheme="majorHAnsi" w:hAnsiTheme="majorHAnsi"/>
         </w:rPr>
       </w:pPr>
-      <w:hyperlink r:id="rId9" w:history="1">
+      <w:hyperlink r:id="rId10" w:history="1">
         <w:r>
           <w:rPr>
             <w:rStyle w:val="Hyperlink"/>
@@ -401,7 +401,7 @@
         </w:rPr>
         <w:t xml:space="preserve">Deleting recipes – couldn’t pass state through map function. Added a ,this….which might have done it?! (see </w:t>
       </w:r>
-      <w:hyperlink r:id="rId10" w:history="1">
+      <w:hyperlink r:id="rId11" w:history="1">
         <w:r>
           <w:rPr>
             <w:rStyle w:val="Hyperlink"/>
@@ -422,7 +422,7 @@
         </w:rPr>
         <w:t xml:space="preserve"> – this then got changed to use arrow notation as noted here: </w:t>
       </w:r>
-      <w:hyperlink r:id="rId11" w:history="1">
+      <w:hyperlink r:id="rId12" w:history="1">
         <w:r>
           <w:rPr>
             <w:rStyle w:val="Hyperlink"/>
@@ -613,6 +613,425 @@
         </w:rPr>
         <w:t>…not exactly. I still needed it in the Recipe section (where no constructor is set up), im guessing for that reason. If I set up constructor in there with a this.remove = this.remove.bind(this) then that would be fine.</w:t>
       </w:r>
+    </w:p>
+    <w:p>
+      <w:pPr>
+        <w:rPr>
+          <w:rFonts w:asciiTheme="majorHAnsi" w:hAnsiTheme="majorHAnsi"/>
+        </w:rPr>
+      </w:pPr>
+    </w:p>
+    <w:p>
+      <w:pPr>
+        <w:rPr>
+          <w:rFonts w:asciiTheme="majorHAnsi" w:hAnsiTheme="majorHAnsi"/>
+          <w:b/>
+        </w:rPr>
+      </w:pPr>
+      <w:r>
+        <w:rPr>
+          <w:rFonts w:asciiTheme="majorHAnsi" w:hAnsiTheme="majorHAnsi"/>
+          <w:b/>
+        </w:rPr>
+        <w:t>Storage in cache</w:t>
+      </w:r>
+    </w:p>
+    <w:p>
+      <w:pPr>
+        <w:rPr>
+          <w:rFonts w:asciiTheme="majorHAnsi" w:hAnsiTheme="majorHAnsi"/>
+        </w:rPr>
+      </w:pPr>
+      <w:r>
+        <w:rPr>
+          <w:rFonts w:asciiTheme="majorHAnsi" w:hAnsiTheme="majorHAnsi"/>
+        </w:rPr>
+        <w:t>One of the user stories is for the recipes to be saved in the current session, i.e. when the browser is refreshed, the previous state is restored and doesn’t revert back to initial state. I read the following extract about local &amp; session storage, so I went with session as I want to revert back when I close the browser.</w:t>
+      </w:r>
+    </w:p>
+    <w:p>
+      <w:pPr>
+        <w:rPr>
+          <w:rFonts w:asciiTheme="majorHAnsi" w:hAnsiTheme="majorHAnsi"/>
+          <w:b/>
+        </w:rPr>
+      </w:pPr>
+    </w:p>
+    <w:p>
+      <w:pPr>
+        <w:rPr>
+          <w:rFonts w:asciiTheme="majorHAnsi" w:hAnsiTheme="majorHAnsi"/>
+          <w:b/>
+        </w:rPr>
+      </w:pPr>
+      <w:hyperlink r:id="rId13" w:history="1">
+        <w:r>
+          <w:rPr>
+            <w:rStyle w:val="Hyperlink"/>
+            <w:rFonts w:asciiTheme="majorHAnsi" w:hAnsiTheme="majorHAnsi"/>
+            <w:b/>
+          </w:rPr>
+          <w:t>https://www.robinwieruch.de/local-storage-react/One</w:t>
+        </w:r>
+      </w:hyperlink>
+      <w:r>
+        <w:rPr>
+          <w:rFonts w:asciiTheme="majorHAnsi" w:hAnsiTheme="majorHAnsi"/>
+          <w:b/>
+        </w:rPr>
+        <w:t xml:space="preserve"> </w:t>
+      </w:r>
+    </w:p>
+    <w:p>
+      <w:pPr>
+        <w:rPr>
+          <w:rFonts w:asciiTheme="majorHAnsi" w:hAnsiTheme="majorHAnsi"/>
+          <w:b/>
+        </w:rPr>
+      </w:pPr>
+    </w:p>
+    <w:p>
+      <w:pPr>
+        <w:rPr>
+          <w:rFonts w:asciiTheme="majorHAnsi" w:hAnsiTheme="majorHAnsi"/>
+        </w:rPr>
+      </w:pPr>
+      <w:r>
+        <w:rPr>
+          <w:rFonts w:asciiTheme="majorHAnsi" w:hAnsiTheme="majorHAnsi"/>
+        </w:rPr>
+        <w:t>Initially</w:t>
+      </w:r>
+      <w:r>
+        <w:rPr>
+          <w:rFonts w:asciiTheme="majorHAnsi" w:hAnsiTheme="majorHAnsi"/>
+        </w:rPr>
+        <w:t xml:space="preserve"> I didn’t know how to set state to be equal to sessionStorage (if there is any) or default text. To sort this I added the following code in the “this.state</w:t>
+      </w:r>
+      <w:r>
+        <w:rPr>
+          <w:rFonts w:asciiTheme="majorHAnsi" w:hAnsiTheme="majorHAnsi"/>
+        </w:rPr>
+        <w:t xml:space="preserve"> = {}” declaration:</w:t>
+      </w:r>
+    </w:p>
+    <w:p>
+      <w:pPr>
+        <w:rPr>
+          <w:rFonts w:asciiTheme="majorHAnsi" w:hAnsiTheme="majorHAnsi"/>
+        </w:rPr>
+      </w:pPr>
+    </w:p>
+    <w:p>
+      <w:pPr>
+        <w:rPr>
+          <w:rFonts w:asciiTheme="majorHAnsi" w:hAnsiTheme="majorHAnsi"/>
+          <w:i/>
+        </w:rPr>
+      </w:pPr>
+      <w:r>
+        <w:rPr>
+          <w:rFonts w:asciiTheme="majorHAnsi" w:hAnsiTheme="majorHAnsi"/>
+          <w:i/>
+        </w:rPr>
+        <w:t>recipes: JSON.parse(sessionStorage.getItem('recipes')) ||</w:t>
+      </w:r>
+    </w:p>
+    <w:p>
+      <w:pPr>
+        <w:rPr>
+          <w:rFonts w:asciiTheme="majorHAnsi" w:hAnsiTheme="majorHAnsi"/>
+          <w:i/>
+        </w:rPr>
+      </w:pPr>
+      <w:r>
+        <w:rPr>
+          <w:rFonts w:asciiTheme="majorHAnsi" w:hAnsiTheme="majorHAnsi"/>
+          <w:i/>
+        </w:rPr>
+        <w:t xml:space="preserve">      </w:t>
+      </w:r>
+      <w:r>
+        <w:rPr>
+          <w:rFonts w:asciiTheme="majorHAnsi" w:hAnsiTheme="majorHAnsi"/>
+          <w:i/>
+        </w:rPr>
+        <w:tab/>
+      </w:r>
+      <w:r>
+        <w:rPr>
+          <w:rFonts w:asciiTheme="majorHAnsi" w:hAnsiTheme="majorHAnsi"/>
+          <w:i/>
+        </w:rPr>
+        <w:tab/>
+      </w:r>
+      <w:r>
+        <w:rPr>
+          <w:rFonts w:asciiTheme="majorHAnsi" w:hAnsiTheme="majorHAnsi"/>
+          <w:i/>
+        </w:rPr>
+        <w:tab/>
+        <w:t>[</w:t>
+      </w:r>
+    </w:p>
+    <w:p>
+      <w:pPr>
+        <w:rPr>
+          <w:rFonts w:asciiTheme="majorHAnsi" w:hAnsiTheme="majorHAnsi"/>
+          <w:i/>
+        </w:rPr>
+      </w:pPr>
+      <w:r>
+        <w:rPr>
+          <w:rFonts w:asciiTheme="majorHAnsi" w:hAnsiTheme="majorHAnsi"/>
+          <w:i/>
+        </w:rPr>
+        <w:tab/>
+      </w:r>
+      <w:r>
+        <w:rPr>
+          <w:rFonts w:asciiTheme="majorHAnsi" w:hAnsiTheme="majorHAnsi"/>
+          <w:i/>
+        </w:rPr>
+        <w:tab/>
+      </w:r>
+      <w:r>
+        <w:rPr>
+          <w:rFonts w:asciiTheme="majorHAnsi" w:hAnsiTheme="majorHAnsi"/>
+          <w:i/>
+        </w:rPr>
+        <w:tab/>
+      </w:r>
+      <w:r>
+        <w:rPr>
+          <w:rFonts w:asciiTheme="majorHAnsi" w:hAnsiTheme="majorHAnsi"/>
+          <w:i/>
+        </w:rPr>
+        <w:tab/>
+        <w:t>{title: 'Welsh Rarebit',</w:t>
+      </w:r>
+      <w:r>
+        <w:rPr>
+          <w:rFonts w:asciiTheme="majorHAnsi" w:hAnsiTheme="majorHAnsi"/>
+          <w:i/>
+        </w:rPr>
+        <w:t>…}]</w:t>
+      </w:r>
+    </w:p>
+    <w:p>
+      <w:pPr>
+        <w:rPr>
+          <w:rFonts w:asciiTheme="majorHAnsi" w:hAnsiTheme="majorHAnsi"/>
+        </w:rPr>
+      </w:pPr>
+      <w:r>
+        <w:rPr>
+          <w:rFonts w:asciiTheme="majorHAnsi" w:hAnsiTheme="majorHAnsi"/>
+        </w:rPr>
+        <w:tab/>
+      </w:r>
+    </w:p>
+    <w:p>
+      <w:pPr>
+        <w:rPr>
+          <w:rFonts w:asciiTheme="majorHAnsi" w:hAnsiTheme="majorHAnsi"/>
+          <w:b/>
+        </w:rPr>
+      </w:pPr>
+    </w:p>
+    <w:p>
+      <w:pPr>
+        <w:rPr>
+          <w:rFonts w:asciiTheme="majorHAnsi" w:hAnsiTheme="majorHAnsi"/>
+        </w:rPr>
+      </w:pPr>
+      <w:r>
+        <w:rPr>
+          <w:rFonts w:asciiTheme="majorHAnsi" w:hAnsiTheme="majorHAnsi"/>
+        </w:rPr>
+        <w:t>Then I had issues with the newly setItem data</w:t>
+      </w:r>
+      <w:r>
+        <w:rPr>
+          <w:rFonts w:asciiTheme="majorHAnsi" w:hAnsiTheme="majorHAnsi"/>
+        </w:rPr>
+        <w:t>…</w:t>
+      </w:r>
+    </w:p>
+    <w:p>
+      <w:pPr>
+        <w:rPr>
+          <w:rFonts w:asciiTheme="majorHAnsi" w:hAnsiTheme="majorHAnsi"/>
+          <w:b/>
+        </w:rPr>
+      </w:pPr>
+    </w:p>
+    <w:p>
+      <w:pPr>
+        <w:rPr>
+          <w:rFonts w:asciiTheme="majorHAnsi" w:hAnsiTheme="majorHAnsi"/>
+          <w:b/>
+        </w:rPr>
+      </w:pPr>
+      <w:hyperlink r:id="rId14" w:history="1">
+        <w:r>
+          <w:rPr>
+            <w:rStyle w:val="Hyperlink"/>
+            <w:rFonts w:asciiTheme="majorHAnsi" w:hAnsiTheme="majorHAnsi"/>
+            <w:b/>
+          </w:rPr>
+          <w:t>http://thejackalofjavascript.com/storing-objects-html5-local-storage/</w:t>
+        </w:r>
+      </w:hyperlink>
+    </w:p>
+    <w:p>
+      <w:pPr>
+        <w:rPr>
+          <w:rFonts w:asciiTheme="majorHAnsi" w:hAnsiTheme="majorHAnsi"/>
+          <w:b/>
+        </w:rPr>
+      </w:pPr>
+    </w:p>
+    <w:p>
+      <w:pPr>
+        <w:rPr>
+          <w:rFonts w:asciiTheme="majorHAnsi" w:hAnsiTheme="majorHAnsi"/>
+        </w:rPr>
+      </w:pPr>
+      <w:r>
+        <w:rPr>
+          <w:rFonts w:asciiTheme="majorHAnsi" w:hAnsiTheme="majorHAnsi"/>
+        </w:rPr>
+        <w:t>This was</w:t>
+      </w:r>
+      <w:r>
+        <w:rPr>
+          <w:rFonts w:asciiTheme="majorHAnsi" w:hAnsiTheme="majorHAnsi"/>
+        </w:rPr>
+        <w:t xml:space="preserve"> a good source of information about how setItem stored the data. My issue was that when setItem was called, although I was using JSON.stringify on the new data( which I thought would sort any issues), when I console.logged my stored ‘recipe’ data using getItem, then I noticed that all my keys in key/value pairs become strings. Which was annoying…. So to counteract this, when I set initial state, I needed to call JSON.parse(…..getItem), which then removed the “” from the keys.</w:t>
+      </w:r>
+    </w:p>
+    <w:p>
+      <w:pPr>
+        <w:rPr>
+          <w:rFonts w:asciiTheme="majorHAnsi" w:hAnsiTheme="majorHAnsi"/>
+        </w:rPr>
+      </w:pPr>
+    </w:p>
+    <w:p>
+      <w:pPr>
+        <w:rPr>
+          <w:rFonts w:asciiTheme="majorHAnsi" w:hAnsiTheme="majorHAnsi"/>
+        </w:rPr>
+      </w:pPr>
+      <w:r>
+        <w:rPr>
+          <w:rFonts w:asciiTheme="majorHAnsi" w:hAnsiTheme="majorHAnsi"/>
+        </w:rPr>
+        <w:t>I then noticed that when I refresh, every added recipe refreshes, even when I previously deleted it. So any deleted recipes are also shown. So I need to also set data on delete too.</w:t>
+      </w:r>
+      <w:r>
+        <w:rPr>
+          <w:rFonts w:asciiTheme="majorHAnsi" w:hAnsiTheme="majorHAnsi"/>
+        </w:rPr>
+        <w:t xml:space="preserve"> Adding the previously used line of code: </w:t>
+      </w:r>
+      <w:r>
+        <w:rPr>
+          <w:rFonts w:asciiTheme="majorHAnsi" w:hAnsiTheme="majorHAnsi"/>
+          <w:i/>
+        </w:rPr>
+        <w:t>this.onSetResult('recipes', list)</w:t>
+      </w:r>
+      <w:r>
+        <w:rPr>
+          <w:rFonts w:asciiTheme="majorHAnsi" w:hAnsiTheme="majorHAnsi"/>
+          <w:i/>
+        </w:rPr>
+        <w:t xml:space="preserve"> </w:t>
+      </w:r>
+      <w:r>
+        <w:rPr>
+          <w:rFonts w:asciiTheme="majorHAnsi" w:hAnsiTheme="majorHAnsi"/>
+        </w:rPr>
+        <w:t>helped to solve this issue.</w:t>
+      </w:r>
+    </w:p>
+    <w:p>
+      <w:pPr>
+        <w:rPr>
+          <w:rFonts w:asciiTheme="majorHAnsi" w:hAnsiTheme="majorHAnsi"/>
+        </w:rPr>
+      </w:pPr>
+    </w:p>
+    <w:p>
+      <w:pPr>
+        <w:rPr>
+          <w:rFonts w:asciiTheme="majorHAnsi" w:hAnsiTheme="majorHAnsi"/>
+          <w:b/>
+        </w:rPr>
+      </w:pPr>
+      <w:r>
+        <w:rPr>
+          <w:rFonts w:asciiTheme="majorHAnsi" w:hAnsiTheme="majorHAnsi"/>
+          <w:b/>
+        </w:rPr>
+        <w:t>Still to do!:</w:t>
+      </w:r>
+    </w:p>
+    <w:p>
+      <w:pPr>
+        <w:pStyle w:val="ListParagraph"/>
+        <w:numPr>
+          <w:ilvl w:val="0"/>
+          <w:numId w:val="1"/>
+        </w:numPr>
+        <w:rPr>
+          <w:rFonts w:asciiTheme="majorHAnsi" w:hAnsiTheme="majorHAnsi"/>
+        </w:rPr>
+      </w:pPr>
+      <w:r>
+        <w:rPr>
+          <w:rFonts w:asciiTheme="majorHAnsi" w:hAnsiTheme="majorHAnsi"/>
+        </w:rPr>
+        <w:t>allow editing of recipes</w:t>
+      </w:r>
+    </w:p>
+    <w:p>
+      <w:pPr>
+        <w:pStyle w:val="ListParagraph"/>
+        <w:numPr>
+          <w:ilvl w:val="0"/>
+          <w:numId w:val="1"/>
+        </w:numPr>
+        <w:rPr>
+          <w:rFonts w:asciiTheme="majorHAnsi" w:hAnsiTheme="majorHAnsi"/>
+        </w:rPr>
+      </w:pPr>
+      <w:r>
+        <w:rPr>
+          <w:rFonts w:asciiTheme="majorHAnsi" w:hAnsiTheme="majorHAnsi"/>
+        </w:rPr>
+        <w:t>sort out formatting of ingredients shown</w:t>
+      </w:r>
+    </w:p>
+    <w:p>
+      <w:pPr>
+        <w:pStyle w:val="ListParagraph"/>
+        <w:numPr>
+          <w:ilvl w:val="0"/>
+          <w:numId w:val="1"/>
+        </w:numPr>
+        <w:rPr>
+          <w:rFonts w:asciiTheme="majorHAnsi" w:hAnsiTheme="majorHAnsi"/>
+        </w:rPr>
+      </w:pPr>
+      <w:r>
+        <w:rPr>
+          <w:rFonts w:asciiTheme="majorHAnsi" w:hAnsiTheme="majorHAnsi"/>
+        </w:rPr>
+        <w:t>sort out formatting of ingredients passed through</w:t>
+      </w:r>
       <w:bookmarkStart w:id="0" w:name="_GoBack"/>
       <w:bookmarkEnd w:id="0"/>
     </w:p>
@@ -627,20 +1046,6 @@
       <w:pPr>
         <w:rPr>
           <w:rFonts w:asciiTheme="majorHAnsi" w:hAnsiTheme="majorHAnsi"/>
-        </w:rPr>
-      </w:pPr>
-    </w:p>
-    <w:p>
-      <w:pPr>
-        <w:rPr>
-          <w:rFonts w:asciiTheme="majorHAnsi" w:hAnsiTheme="majorHAnsi"/>
-        </w:rPr>
-      </w:pPr>
-    </w:p>
-    <w:p>
-      <w:pPr>
-        <w:rPr>
-          <w:rFonts w:asciiTheme="majorHAnsi" w:hAnsiTheme="majorHAnsi"/>
           <w:b/>
           <w:u w:val="single"/>
         </w:rPr>
@@ -681,7 +1086,7 @@
           <w:i/>
         </w:rPr>
       </w:pPr>
-      <w:hyperlink r:id="rId12" w:history="1">
+      <w:hyperlink r:id="rId15" w:history="1">
         <w:r>
           <w:rPr>
             <w:rStyle w:val="Hyperlink"/>
@@ -708,6 +1113,126 @@
     </w:sectPr>
   </w:body>
 </w:document>
+</file>
+
+<file path=word/numbering.xml><?xml version="1.0" encoding="utf-8"?>
+<w:numbering xmlns:wpc="http://schemas.microsoft.com/office/word/2010/wordprocessingCanvas" xmlns:mo="http://schemas.microsoft.com/office/mac/office/2008/main" xmlns:mc="http://schemas.openxmlformats.org/markup-compatibility/2006" xmlns:mv="urn:schemas-microsoft-com:mac:vml" xmlns:o="urn:schemas-microsoft-com:office:office" xmlns:r="http://schemas.openxmlformats.org/officeDocument/2006/relationships" xmlns:m="http://schemas.openxmlformats.org/officeDocument/2006/math" xmlns:v="urn:schemas-microsoft-com:vml" xmlns:wp14="http://schemas.microsoft.com/office/word/2010/wordprocessingDrawing" xmlns:wp="http://schemas.openxmlformats.org/drawingml/2006/wordprocessingDrawing" xmlns:w10="urn:schemas-microsoft-com:office:word" xmlns:w="http://schemas.openxmlformats.org/wordprocessingml/2006/main" xmlns:w14="http://schemas.microsoft.com/office/word/2010/wordml" xmlns:wpg="http://schemas.microsoft.com/office/word/2010/wordprocessingGroup" xmlns:wpi="http://schemas.microsoft.com/office/word/2010/wordprocessingInk" xmlns:wne="http://schemas.microsoft.com/office/word/2006/wordml" xmlns:wps="http://schemas.microsoft.com/office/word/2010/wordprocessingShape" mc:Ignorable="w14 wp14">
+  <w:abstractNum w:abstractNumId="0">
+    <w:nsid w:val="61053753"/>
+    <w:multiLevelType w:val="hybridMultilevel"/>
+    <w:tmpl w:val="CFE2A236"/>
+    <w:lvl w:ilvl="0" w:tplc="876E1BBE">
+      <w:numFmt w:val="bullet"/>
+      <w:lvlText w:val="-"/>
+      <w:lvlJc w:val="left"/>
+      <w:pPr>
+        <w:ind w:left="1140" w:hanging="360"/>
+      </w:pPr>
+      <w:rPr>
+        <w:rFonts w:ascii="Calibri" w:eastAsiaTheme="minorEastAsia" w:hAnsi="Calibri" w:cstheme="minorBidi" w:hint="default"/>
+      </w:rPr>
+    </w:lvl>
+    <w:lvl w:ilvl="1" w:tplc="04090003" w:tentative="1">
+      <w:start w:val="1"/>
+      <w:numFmt w:val="bullet"/>
+      <w:lvlText w:val="o"/>
+      <w:lvlJc w:val="left"/>
+      <w:pPr>
+        <w:ind w:left="1860" w:hanging="360"/>
+      </w:pPr>
+      <w:rPr>
+        <w:rFonts w:ascii="Courier New" w:hAnsi="Courier New" w:hint="default"/>
+      </w:rPr>
+    </w:lvl>
+    <w:lvl w:ilvl="2" w:tplc="04090005" w:tentative="1">
+      <w:start w:val="1"/>
+      <w:numFmt w:val="bullet"/>
+      <w:lvlText w:val=""/>
+      <w:lvlJc w:val="left"/>
+      <w:pPr>
+        <w:ind w:left="2580" w:hanging="360"/>
+      </w:pPr>
+      <w:rPr>
+        <w:rFonts w:ascii="Wingdings" w:hAnsi="Wingdings" w:hint="default"/>
+      </w:rPr>
+    </w:lvl>
+    <w:lvl w:ilvl="3" w:tplc="04090001" w:tentative="1">
+      <w:start w:val="1"/>
+      <w:numFmt w:val="bullet"/>
+      <w:lvlText w:val=""/>
+      <w:lvlJc w:val="left"/>
+      <w:pPr>
+        <w:ind w:left="3300" w:hanging="360"/>
+      </w:pPr>
+      <w:rPr>
+        <w:rFonts w:ascii="Symbol" w:hAnsi="Symbol" w:hint="default"/>
+      </w:rPr>
+    </w:lvl>
+    <w:lvl w:ilvl="4" w:tplc="04090003" w:tentative="1">
+      <w:start w:val="1"/>
+      <w:numFmt w:val="bullet"/>
+      <w:lvlText w:val="o"/>
+      <w:lvlJc w:val="left"/>
+      <w:pPr>
+        <w:ind w:left="4020" w:hanging="360"/>
+      </w:pPr>
+      <w:rPr>
+        <w:rFonts w:ascii="Courier New" w:hAnsi="Courier New" w:hint="default"/>
+      </w:rPr>
+    </w:lvl>
+    <w:lvl w:ilvl="5" w:tplc="04090005" w:tentative="1">
+      <w:start w:val="1"/>
+      <w:numFmt w:val="bullet"/>
+      <w:lvlText w:val=""/>
+      <w:lvlJc w:val="left"/>
+      <w:pPr>
+        <w:ind w:left="4740" w:hanging="360"/>
+      </w:pPr>
+      <w:rPr>
+        <w:rFonts w:ascii="Wingdings" w:hAnsi="Wingdings" w:hint="default"/>
+      </w:rPr>
+    </w:lvl>
+    <w:lvl w:ilvl="6" w:tplc="04090001" w:tentative="1">
+      <w:start w:val="1"/>
+      <w:numFmt w:val="bullet"/>
+      <w:lvlText w:val=""/>
+      <w:lvlJc w:val="left"/>
+      <w:pPr>
+        <w:ind w:left="5460" w:hanging="360"/>
+      </w:pPr>
+      <w:rPr>
+        <w:rFonts w:ascii="Symbol" w:hAnsi="Symbol" w:hint="default"/>
+      </w:rPr>
+    </w:lvl>
+    <w:lvl w:ilvl="7" w:tplc="04090003" w:tentative="1">
+      <w:start w:val="1"/>
+      <w:numFmt w:val="bullet"/>
+      <w:lvlText w:val="o"/>
+      <w:lvlJc w:val="left"/>
+      <w:pPr>
+        <w:ind w:left="6180" w:hanging="360"/>
+      </w:pPr>
+      <w:rPr>
+        <w:rFonts w:ascii="Courier New" w:hAnsi="Courier New" w:hint="default"/>
+      </w:rPr>
+    </w:lvl>
+    <w:lvl w:ilvl="8" w:tplc="04090005" w:tentative="1">
+      <w:start w:val="1"/>
+      <w:numFmt w:val="bullet"/>
+      <w:lvlText w:val=""/>
+      <w:lvlJc w:val="left"/>
+      <w:pPr>
+        <w:ind w:left="6900" w:hanging="360"/>
+      </w:pPr>
+      <w:rPr>
+        <w:rFonts w:ascii="Wingdings" w:hAnsi="Wingdings" w:hint="default"/>
+      </w:rPr>
+    </w:lvl>
+  </w:abstractNum>
+  <w:num w:numId="1">
+    <w:abstractNumId w:val="0"/>
+  </w:num>
+</w:numbering>
 </file>
 
 <file path=word/styles.xml><?xml version="1.0" encoding="utf-8"?>
